--- a/ZaharovaDD/lab2/otchet_table.docx
+++ b/ZaharovaDD/lab2/otchet_table.docx
@@ -342,7 +342,21 @@
         <w:rPr>
           <w:color w:val="000000"/>
         </w:rPr>
-        <w:t>. н., старший преподаватель каф. МОСТ института ИТММ</w:t>
+        <w:t xml:space="preserve">. н., </w:t>
+      </w:r>
+      <w:r>
+        <w:rPr>
+          <w:color w:val="000000"/>
+        </w:rPr>
+        <w:t xml:space="preserve">доцент </w:t>
+      </w:r>
+      <w:bookmarkStart w:id="0" w:name="_GoBack"/>
+      <w:bookmarkEnd w:id="0"/>
+      <w:r>
+        <w:rPr>
+          <w:color w:val="000000"/>
+        </w:rPr>
+        <w:t xml:space="preserve"> каф. МОСТ института ИТММ</w:t>
       </w:r>
       <w:r>
         <w:rPr>
@@ -1436,12 +1450,12 @@
         </w:numPr>
         <w:jc w:val="center"/>
       </w:pPr>
-      <w:bookmarkStart w:id="0" w:name="_Toc515149136"/>
+      <w:bookmarkStart w:id="1" w:name="_Toc515149136"/>
       <w:r>
         <w:lastRenderedPageBreak/>
         <w:t>Введение</w:t>
       </w:r>
-      <w:bookmarkEnd w:id="0"/>
+      <w:bookmarkEnd w:id="1"/>
     </w:p>
     <w:p>
       <w:r>
@@ -1472,12 +1486,12 @@
       <w:pPr>
         <w:pStyle w:val="1"/>
       </w:pPr>
-      <w:bookmarkStart w:id="1" w:name="_Toc515149137"/>
+      <w:bookmarkStart w:id="2" w:name="_Toc515149137"/>
       <w:r>
         <w:lastRenderedPageBreak/>
         <w:t>Постановка задачи</w:t>
       </w:r>
-      <w:bookmarkEnd w:id="1"/>
+      <w:bookmarkEnd w:id="2"/>
     </w:p>
     <w:p>
       <w:pPr>
@@ -1713,12 +1727,12 @@
           <w:lang w:val="en-US"/>
         </w:rPr>
       </w:pPr>
-      <w:bookmarkStart w:id="2" w:name="_Toc515149138"/>
+      <w:bookmarkStart w:id="3" w:name="_Toc515149138"/>
       <w:r>
         <w:lastRenderedPageBreak/>
         <w:t>Руководство пользователя</w:t>
       </w:r>
-      <w:bookmarkEnd w:id="2"/>
+      <w:bookmarkEnd w:id="3"/>
     </w:p>
     <w:p>
       <w:pPr>
@@ -1976,22 +1990,22 @@
       <w:pPr>
         <w:pStyle w:val="1"/>
       </w:pPr>
-      <w:bookmarkStart w:id="3" w:name="_Toc515149139"/>
+      <w:bookmarkStart w:id="4" w:name="_Toc515149139"/>
       <w:r>
         <w:lastRenderedPageBreak/>
         <w:t>Руководство программиста</w:t>
       </w:r>
-      <w:bookmarkEnd w:id="3"/>
+      <w:bookmarkEnd w:id="4"/>
     </w:p>
     <w:p>
       <w:pPr>
         <w:pStyle w:val="2"/>
       </w:pPr>
-      <w:bookmarkStart w:id="4" w:name="_Toc515149140"/>
+      <w:bookmarkStart w:id="5" w:name="_Toc515149140"/>
       <w:r>
         <w:t>Описание структуры программы</w:t>
       </w:r>
-      <w:bookmarkEnd w:id="4"/>
+      <w:bookmarkEnd w:id="5"/>
     </w:p>
     <w:p>
       <w:r>
@@ -2771,14 +2785,14 @@
       <w:pPr>
         <w:pStyle w:val="2"/>
       </w:pPr>
-      <w:bookmarkStart w:id="5" w:name="_Toc515149141"/>
+      <w:bookmarkStart w:id="6" w:name="_Toc515149141"/>
       <w:r>
         <w:t>Описание с</w:t>
       </w:r>
       <w:r>
         <w:t>труктуры данных</w:t>
       </w:r>
-      <w:bookmarkEnd w:id="5"/>
+      <w:bookmarkEnd w:id="6"/>
     </w:p>
     <w:p>
       <w:pPr>
@@ -3542,14 +3556,14 @@
       <w:pPr>
         <w:pStyle w:val="2"/>
       </w:pPr>
-      <w:bookmarkStart w:id="6" w:name="_Toc515149142"/>
+      <w:bookmarkStart w:id="7" w:name="_Toc515149142"/>
       <w:r>
         <w:t>Описание программной</w:t>
       </w:r>
       <w:r>
         <w:t xml:space="preserve"> реализация</w:t>
       </w:r>
-      <w:bookmarkEnd w:id="6"/>
+      <w:bookmarkEnd w:id="7"/>
     </w:p>
     <w:p>
       <w:pPr>
@@ -9969,7 +9983,7 @@
           <w:lang w:val="en-US"/>
         </w:rPr>
       </w:pPr>
-      <w:bookmarkStart w:id="7" w:name="_Toc515149143"/>
+      <w:bookmarkStart w:id="8" w:name="_Toc515149143"/>
       <w:r>
         <w:rPr>
           <w:lang w:val="en-US"/>
@@ -9990,7 +10004,7 @@
         <w:lastRenderedPageBreak/>
         <w:t>Заключение</w:t>
       </w:r>
-      <w:bookmarkEnd w:id="7"/>
+      <w:bookmarkEnd w:id="8"/>
     </w:p>
     <w:p>
       <w:pPr>
@@ -10038,7 +10052,7 @@
         </w:numPr>
         <w:jc w:val="center"/>
       </w:pPr>
-      <w:bookmarkStart w:id="8" w:name="_Toc515149144"/>
+      <w:bookmarkStart w:id="9" w:name="_Toc515149144"/>
       <w:r>
         <w:lastRenderedPageBreak/>
         <w:t>Список л</w:t>
@@ -10049,7 +10063,7 @@
       <w:r>
         <w:t>ы</w:t>
       </w:r>
-      <w:bookmarkEnd w:id="8"/>
+      <w:bookmarkEnd w:id="9"/>
     </w:p>
     <w:p>
       <w:pPr>
@@ -10125,12 +10139,12 @@
           <w:numId w:val="0"/>
         </w:numPr>
       </w:pPr>
-      <w:bookmarkStart w:id="9" w:name="_Toc515149145"/>
+      <w:bookmarkStart w:id="10" w:name="_Toc515149145"/>
       <w:r>
         <w:lastRenderedPageBreak/>
         <w:t>Приложение</w:t>
       </w:r>
-      <w:bookmarkEnd w:id="9"/>
+      <w:bookmarkEnd w:id="10"/>
     </w:p>
     <w:p>
       <w:pPr>
@@ -10141,7 +10155,7 @@
         </w:numPr>
         <w:ind w:left="576"/>
       </w:pPr>
-      <w:bookmarkStart w:id="10" w:name="_Toc515149146"/>
+      <w:bookmarkStart w:id="11" w:name="_Toc515149146"/>
       <w:r>
         <w:t>Приложение</w:t>
       </w:r>
@@ -10184,7 +10198,7 @@
       <w:r>
         <w:t>.</w:t>
       </w:r>
-      <w:bookmarkEnd w:id="10"/>
+      <w:bookmarkEnd w:id="11"/>
     </w:p>
     <w:p>
       <w:pPr>
@@ -16395,7 +16409,7 @@
         </w:rPr>
         <w:t xml:space="preserve"> </w:t>
       </w:r>
-      <w:bookmarkStart w:id="11" w:name="_Toc515149147"/>
+      <w:bookmarkStart w:id="12" w:name="_Toc515149147"/>
     </w:p>
     <w:p>
       <w:pPr>
@@ -16449,7 +16463,7 @@
         </w:rPr>
         <w:t>h</w:t>
       </w:r>
-      <w:bookmarkEnd w:id="11"/>
+      <w:bookmarkEnd w:id="12"/>
       <w:proofErr w:type="spellEnd"/>
       <w:r>
         <w:rPr>
@@ -16474,7 +16488,7 @@
           <w:lang w:val="en-US"/>
         </w:rPr>
       </w:pPr>
-      <w:bookmarkStart w:id="12" w:name="_Toc515149148"/>
+      <w:bookmarkStart w:id="13" w:name="_Toc515149148"/>
       <w:r>
         <w:rPr>
           <w:rFonts w:ascii="Consolas" w:hAnsi="Consolas" w:cs="Consolas"/>
@@ -23639,7 +23653,7 @@
         </w:rPr>
         <w:t>ableOrder.h</w:t>
       </w:r>
-      <w:bookmarkEnd w:id="12"/>
+      <w:bookmarkEnd w:id="13"/>
       <w:proofErr w:type="spellEnd"/>
     </w:p>
     <w:p>
@@ -23658,7 +23672,7 @@
           <w:lang w:val="en-US"/>
         </w:rPr>
       </w:pPr>
-      <w:bookmarkStart w:id="13" w:name="_Toc515149149"/>
+      <w:bookmarkStart w:id="14" w:name="_Toc515149149"/>
       <w:r>
         <w:rPr>
           <w:rFonts w:ascii="Consolas" w:hAnsi="Consolas" w:cs="Consolas"/>
@@ -30383,8 +30397,6 @@
           <w:lang w:val="en-US"/>
         </w:rPr>
       </w:pPr>
-      <w:bookmarkStart w:id="14" w:name="_GoBack"/>
-      <w:bookmarkEnd w:id="14"/>
       <w:r>
         <w:rPr>
           <w:rFonts w:ascii="Consolas" w:hAnsi="Consolas" w:cs="Consolas"/>
@@ -31651,7 +31663,7 @@
         </w:rPr>
         <w:t>.h</w:t>
       </w:r>
-      <w:bookmarkEnd w:id="13"/>
+      <w:bookmarkEnd w:id="14"/>
       <w:proofErr w:type="spellEnd"/>
     </w:p>
     <w:p>
@@ -31922,6 +31934,7 @@
           <w:color w:val="000000"/>
           <w:sz w:val="19"/>
           <w:szCs w:val="19"/>
+          <w:lang w:val="en-US"/>
         </w:rPr>
       </w:pPr>
       <w:r>
@@ -31930,8 +31943,28 @@
           <w:color w:val="008000"/>
           <w:sz w:val="19"/>
           <w:szCs w:val="19"/>
-        </w:rPr>
-        <w:t xml:space="preserve">//0 - свободен; </w:t>
+          <w:lang w:val="en-US"/>
+        </w:rPr>
+        <w:t xml:space="preserve">//0 - </w:t>
+      </w:r>
+      <w:r>
+        <w:rPr>
+          <w:rFonts w:ascii="Consolas" w:hAnsi="Consolas" w:cs="Consolas"/>
+          <w:color w:val="008000"/>
+          <w:sz w:val="19"/>
+          <w:szCs w:val="19"/>
+        </w:rPr>
+        <w:t>свободен</w:t>
+      </w:r>
+      <w:r>
+        <w:rPr>
+          <w:rFonts w:ascii="Consolas" w:hAnsi="Consolas" w:cs="Consolas"/>
+          <w:color w:val="008000"/>
+          <w:sz w:val="19"/>
+          <w:szCs w:val="19"/>
+          <w:lang w:val="en-US"/>
+        </w:rPr>
+        <w:t xml:space="preserve">; </w:t>
       </w:r>
     </w:p>
     <w:p>
@@ -54994,7 +55027,7 @@
           <w:rPr>
             <w:noProof/>
           </w:rPr>
-          <w:t>12</w:t>
+          <w:t>2</w:t>
         </w:r>
         <w:r>
           <w:fldChar w:fldCharType="end"/>
@@ -55040,7 +55073,7 @@
           <w:rPr>
             <w:noProof/>
           </w:rPr>
-          <w:t>18</w:t>
+          <w:t>21</w:t>
         </w:r>
         <w:r>
           <w:rPr>
@@ -57331,7 +57364,7 @@
 </file>
 
 <file path=customXml/itemProps1.xml><?xml version="1.0" encoding="utf-8"?>
-<ds:datastoreItem xmlns:ds="http://schemas.openxmlformats.org/officeDocument/2006/customXml" ds:itemID="{95572851-934F-42F5-B4F5-3FF336A8BD7D}">
+<ds:datastoreItem xmlns:ds="http://schemas.openxmlformats.org/officeDocument/2006/customXml" ds:itemID="{00955C03-3F82-4A82-8642-031CD80D0B2E}">
   <ds:schemaRefs>
     <ds:schemaRef ds:uri="http://schemas.openxmlformats.org/officeDocument/2006/bibliography"/>
   </ds:schemaRefs>
